--- a/Sprint One/Software Development Testing Plan.docx
+++ b/Sprint One/Software Development Testing Plan.docx
@@ -1,6 +1,6 @@
 
 <file path=word/document.xml><?xml version="1.0" encoding="utf-8"?>
-<w:document xmlns:wpc="http://schemas.microsoft.com/office/word/2010/wordprocessingCanvas" xmlns:cx="http://schemas.microsoft.com/office/drawing/2014/chartex" xmlns:cx1="http://schemas.microsoft.com/office/drawing/2015/9/8/chartex" xmlns:cx2="http://schemas.microsoft.com/office/drawing/2015/10/21/chartex" xmlns:cx3="http://schemas.microsoft.com/office/drawing/2016/5/9/chartex" xmlns:cx4="http://schemas.microsoft.com/office/drawing/2016/5/10/chartex" xmlns:cx5="http://schemas.microsoft.com/office/drawing/2016/5/11/chartex" xmlns:cx6="http://schemas.microsoft.com/office/drawing/2016/5/12/chartex" xmlns:cx7="http://schemas.microsoft.com/office/drawing/2016/5/13/chartex" xmlns:cx8="http://schemas.microsoft.com/office/drawing/2016/5/14/chartex" xmlns:mc="http://schemas.openxmlformats.org/markup-compatibility/2006" xmlns:aink="http://schemas.microsoft.com/office/drawing/2016/ink" xmlns:am3d="http://schemas.microsoft.com/office/drawing/2017/model3d" xmlns:o="urn:schemas-microsoft-com:office:office" xmlns:r="http://schemas.openxmlformats.org/officeDocument/2006/relationships" xmlns:m="http://schemas.openxmlformats.org/officeDocument/2006/math" xmlns:v="urn:schemas-microsoft-com:vml" xmlns:wp14="http://schemas.microsoft.com/office/word/2010/wordprocessingDrawing" xmlns:wp="http://schemas.openxmlformats.org/drawingml/2006/wordprocessingDrawing" xmlns:w10="urn:schemas-microsoft-com:office:word" xmlns:w="http://schemas.openxmlformats.org/wordprocessingml/2006/main" xmlns:w14="http://schemas.microsoft.com/office/word/2010/wordml" xmlns:w15="http://schemas.microsoft.com/office/word/2012/wordml" xmlns:w16cex="http://schemas.microsoft.com/office/word/2018/wordml/cex" xmlns:w16cid="http://schemas.microsoft.com/office/word/2016/wordml/cid" xmlns:w16="http://schemas.microsoft.com/office/word/2018/wordml" xmlns:w16se="http://schemas.microsoft.com/office/word/2015/wordml/symex" xmlns:wpg="http://schemas.microsoft.com/office/word/2010/wordprocessingGroup" xmlns:wpi="http://schemas.microsoft.com/office/word/2010/wordprocessingInk" xmlns:wne="http://schemas.microsoft.com/office/word/2006/wordml" xmlns:wps="http://schemas.microsoft.com/office/word/2010/wordprocessingShape" mc:Ignorable="w14 w15 w16se w16cid w16 w16cex wp14">
+<w:document xmlns:wpc="http://schemas.microsoft.com/office/word/2010/wordprocessingCanvas" xmlns:cx="http://schemas.microsoft.com/office/drawing/2014/chartex" xmlns:cx1="http://schemas.microsoft.com/office/drawing/2015/9/8/chartex" xmlns:mc="http://schemas.openxmlformats.org/markup-compatibility/2006" xmlns:o="urn:schemas-microsoft-com:office:office" xmlns:r="http://schemas.openxmlformats.org/officeDocument/2006/relationships" xmlns:m="http://schemas.openxmlformats.org/officeDocument/2006/math" xmlns:v="urn:schemas-microsoft-com:vml" xmlns:wp14="http://schemas.microsoft.com/office/word/2010/wordprocessingDrawing" xmlns:wp="http://schemas.openxmlformats.org/drawingml/2006/wordprocessingDrawing" xmlns:w10="urn:schemas-microsoft-com:office:word" xmlns:w="http://schemas.openxmlformats.org/wordprocessingml/2006/main" xmlns:w14="http://schemas.microsoft.com/office/word/2010/wordml" xmlns:w15="http://schemas.microsoft.com/office/word/2012/wordml" xmlns:w16se="http://schemas.microsoft.com/office/word/2015/wordml/symex" xmlns:wpg="http://schemas.microsoft.com/office/word/2010/wordprocessingGroup" xmlns:wpi="http://schemas.microsoft.com/office/word/2010/wordprocessingInk" xmlns:wne="http://schemas.microsoft.com/office/word/2006/wordml" xmlns:wps="http://schemas.microsoft.com/office/word/2010/wordprocessingShape" mc:Ignorable="w14 w15 w16se wp14">
   <w:body>
     <w:p>
       <w:pPr>
@@ -180,8 +180,17 @@
                 <w:sz w:val="24"/>
                 <w:szCs w:val="20"/>
               </w:rPr>
-              <w:t>Daniel Ewen</w:t>
+              <w:t xml:space="preserve">Daniel </w:t>
             </w:r>
+            <w:proofErr w:type="spellStart"/>
+            <w:r>
+              <w:rPr>
+                <w:sz w:val="24"/>
+                <w:szCs w:val="20"/>
+              </w:rPr>
+              <w:t>Ewen</w:t>
+            </w:r>
+            <w:proofErr w:type="spellEnd"/>
           </w:p>
         </w:tc>
         <w:tc>
@@ -440,7 +449,15 @@
           </w:tcPr>
           <w:p>
             <w:r>
-              <w:t>Application formats automatically to better suite the available screen size.</w:t>
+              <w:t xml:space="preserve">Application formats automatically to better </w:t>
+            </w:r>
+            <w:proofErr w:type="spellStart"/>
+            <w:r>
+              <w:t>suite</w:t>
+            </w:r>
+            <w:proofErr w:type="spellEnd"/>
+            <w:r>
+              <w:t xml:space="preserve"> the available screen size.</w:t>
             </w:r>
           </w:p>
         </w:tc>
@@ -1254,8 +1271,13 @@
           <w:numId w:val="25"/>
         </w:numPr>
       </w:pPr>
-      <w:r>
-        <w:t>the client is satisfied with the current condition of the AUT and has signed off on its deployment.</w:t>
+      <w:proofErr w:type="gramStart"/>
+      <w:r>
+        <w:t>the</w:t>
+      </w:r>
+      <w:proofErr w:type="gramEnd"/>
+      <w:r>
+        <w:t xml:space="preserve"> client is satisfied with the current condition of the AUT and has signed off on its deployment.</w:t>
       </w:r>
     </w:p>
     <w:p/>
@@ -1350,8 +1372,13 @@
           </w:tcPr>
           <w:p>
             <w:r>
-              <w:t>Daniel Ewen</w:t>
+              <w:t xml:space="preserve">Daniel </w:t>
             </w:r>
+            <w:proofErr w:type="spellStart"/>
+            <w:r>
+              <w:t>Ewen</w:t>
+            </w:r>
+            <w:proofErr w:type="spellEnd"/>
           </w:p>
         </w:tc>
         <w:tc>
@@ -1560,8 +1587,17 @@
           <w:b/>
           <w:bCs/>
         </w:rPr>
-        <w:t>PHP CodeSniffer</w:t>
-      </w:r>
+        <w:t xml:space="preserve">PHP </w:t>
+      </w:r>
+      <w:proofErr w:type="spellStart"/>
+      <w:r>
+        <w:rPr>
+          <w:b/>
+          <w:bCs/>
+        </w:rPr>
+        <w:t>CodeSniffer</w:t>
+      </w:r>
+      <w:proofErr w:type="spellEnd"/>
       <w:r>
         <w:rPr>
           <w:b/>
@@ -1594,7 +1630,9 @@
       <w:r>
         <w:t>Environment</w:t>
       </w:r>
+      <w:bookmarkStart w:id="17" w:name="_GoBack"/>
       <w:bookmarkEnd w:id="16"/>
+      <w:bookmarkEnd w:id="17"/>
     </w:p>
     <w:p>
       <w:r>
@@ -1606,7 +1644,7 @@
     </w:p>
     <w:tbl>
       <w:tblPr>
-        <w:tblStyle w:val="ListTable2-Accent1"/>
+        <w:tblStyle w:val="GridTable1Light-Accent1"/>
         <w:tblW w:w="0" w:type="auto"/>
         <w:tblLook w:val="0420" w:firstRow="1" w:lastRow="0" w:firstColumn="0" w:lastColumn="0" w:noHBand="0" w:noVBand="1"/>
       </w:tblPr>
@@ -1629,17 +1667,19 @@
         </w:tc>
       </w:tr>
       <w:tr>
-        <w:trPr>
-          <w:cnfStyle w:val="000000100000" w:firstRow="0" w:lastRow="0" w:firstColumn="0" w:lastColumn="0" w:oddVBand="0" w:evenVBand="0" w:oddHBand="1" w:evenHBand="0" w:firstRowFirstColumn="0" w:firstRowLastColumn="0" w:lastRowFirstColumn="0" w:lastRowLastColumn="0"/>
-        </w:trPr>
         <w:tc>
           <w:tcPr>
             <w:tcW w:w="9926" w:type="dxa"/>
           </w:tcPr>
           <w:p>
             <w:r>
-              <w:t>Intel CPU 4-cores or more with hyperthreading</w:t>
+              <w:t xml:space="preserve">Intel CPU 4-cores or more with </w:t>
             </w:r>
+            <w:proofErr w:type="spellStart"/>
+            <w:r>
+              <w:t>hyperthreading</w:t>
+            </w:r>
+            <w:proofErr w:type="spellEnd"/>
           </w:p>
         </w:tc>
       </w:tr>
@@ -1656,9 +1696,6 @@
         </w:tc>
       </w:tr>
       <w:tr>
-        <w:trPr>
-          <w:cnfStyle w:val="000000100000" w:firstRow="0" w:lastRow="0" w:firstColumn="0" w:lastColumn="0" w:oddVBand="0" w:evenVBand="0" w:oddHBand="1" w:evenHBand="0" w:firstRowFirstColumn="0" w:firstRowLastColumn="0" w:lastRowFirstColumn="0" w:lastRowLastColumn="0"/>
-        </w:trPr>
         <w:tc>
           <w:tcPr>
             <w:tcW w:w="9926" w:type="dxa"/>
@@ -1672,15 +1709,15 @@
       <w:pPr>
         <w:pStyle w:val="Heading3"/>
       </w:pPr>
-      <w:bookmarkStart w:id="17" w:name="_Toc56002090"/>
+      <w:bookmarkStart w:id="18" w:name="_Toc56002090"/>
       <w:r>
         <w:t>Required Software</w:t>
       </w:r>
-      <w:bookmarkEnd w:id="17"/>
+      <w:bookmarkEnd w:id="18"/>
     </w:p>
     <w:tbl>
       <w:tblPr>
-        <w:tblStyle w:val="ListTable2-Accent1"/>
+        <w:tblStyle w:val="GridTable1Light-Accent1"/>
         <w:tblW w:w="0" w:type="auto"/>
         <w:tblLook w:val="0420" w:firstRow="1" w:lastRow="0" w:firstColumn="0" w:lastColumn="0" w:noHBand="0" w:noVBand="1"/>
       </w:tblPr>
@@ -1705,17 +1742,16 @@
         </w:tc>
       </w:tr>
       <w:tr>
-        <w:trPr>
-          <w:cnfStyle w:val="000000100000" w:firstRow="0" w:lastRow="0" w:firstColumn="0" w:lastColumn="0" w:oddVBand="0" w:evenVBand="0" w:oddHBand="1" w:evenHBand="0" w:firstRowFirstColumn="0" w:firstRowLastColumn="0" w:lastRowFirstColumn="0" w:lastRowLastColumn="0"/>
-        </w:trPr>
         <w:tc>
           <w:tcPr>
             <w:tcW w:w="2835" w:type="dxa"/>
           </w:tcPr>
           <w:p>
+            <w:proofErr w:type="spellStart"/>
             <w:r>
               <w:t>Xampp</w:t>
             </w:r>
+            <w:proofErr w:type="spellEnd"/>
           </w:p>
         </w:tc>
         <w:tc>
@@ -1758,9 +1794,6 @@
         </w:tc>
       </w:tr>
       <w:tr>
-        <w:trPr>
-          <w:cnfStyle w:val="000000100000" w:firstRow="0" w:lastRow="0" w:firstColumn="0" w:lastColumn="0" w:oddVBand="0" w:evenVBand="0" w:oddHBand="1" w:evenHBand="0" w:firstRowFirstColumn="0" w:firstRowLastColumn="0" w:lastRowFirstColumn="0" w:lastRowLastColumn="0"/>
-        </w:trPr>
         <w:tc>
           <w:tcPr>
             <w:tcW w:w="2835" w:type="dxa"/>
@@ -1799,14 +1832,14 @@
       <w:pPr>
         <w:pStyle w:val="Heading1"/>
       </w:pPr>
-      <w:bookmarkStart w:id="18" w:name="_Terms_/_Acronyms"/>
-      <w:bookmarkStart w:id="19" w:name="_Toc56002091"/>
-      <w:bookmarkEnd w:id="18"/>
+      <w:bookmarkStart w:id="19" w:name="_Terms_/_Acronyms"/>
+      <w:bookmarkStart w:id="20" w:name="_Toc56002091"/>
+      <w:bookmarkEnd w:id="19"/>
       <w:r>
         <w:lastRenderedPageBreak/>
         <w:t>Terms / Acronyms</w:t>
       </w:r>
-      <w:bookmarkEnd w:id="19"/>
+      <w:bookmarkEnd w:id="20"/>
     </w:p>
     <w:tbl>
       <w:tblPr>
@@ -1904,7 +1937,7 @@
 </file>
 
 <file path=word/endnotes.xml><?xml version="1.0" encoding="utf-8"?>
-<w:endnotes xmlns:wpc="http://schemas.microsoft.com/office/word/2010/wordprocessingCanvas" xmlns:cx="http://schemas.microsoft.com/office/drawing/2014/chartex" xmlns:cx1="http://schemas.microsoft.com/office/drawing/2015/9/8/chartex" xmlns:cx2="http://schemas.microsoft.com/office/drawing/2015/10/21/chartex" xmlns:cx3="http://schemas.microsoft.com/office/drawing/2016/5/9/chartex" xmlns:cx4="http://schemas.microsoft.com/office/drawing/2016/5/10/chartex" xmlns:cx5="http://schemas.microsoft.com/office/drawing/2016/5/11/chartex" xmlns:cx6="http://schemas.microsoft.com/office/drawing/2016/5/12/chartex" xmlns:cx7="http://schemas.microsoft.com/office/drawing/2016/5/13/chartex" xmlns:cx8="http://schemas.microsoft.com/office/drawing/2016/5/14/chartex" xmlns:mc="http://schemas.openxmlformats.org/markup-compatibility/2006" xmlns:aink="http://schemas.microsoft.com/office/drawing/2016/ink" xmlns:am3d="http://schemas.microsoft.com/office/drawing/2017/model3d" xmlns:o="urn:schemas-microsoft-com:office:office" xmlns:r="http://schemas.openxmlformats.org/officeDocument/2006/relationships" xmlns:m="http://schemas.openxmlformats.org/officeDocument/2006/math" xmlns:v="urn:schemas-microsoft-com:vml" xmlns:wp14="http://schemas.microsoft.com/office/word/2010/wordprocessingDrawing" xmlns:wp="http://schemas.openxmlformats.org/drawingml/2006/wordprocessingDrawing" xmlns:w10="urn:schemas-microsoft-com:office:word" xmlns:w="http://schemas.openxmlformats.org/wordprocessingml/2006/main" xmlns:w14="http://schemas.microsoft.com/office/word/2010/wordml" xmlns:w15="http://schemas.microsoft.com/office/word/2012/wordml" xmlns:w16cex="http://schemas.microsoft.com/office/word/2018/wordml/cex" xmlns:w16cid="http://schemas.microsoft.com/office/word/2016/wordml/cid" xmlns:w16="http://schemas.microsoft.com/office/word/2018/wordml" xmlns:w16se="http://schemas.microsoft.com/office/word/2015/wordml/symex" xmlns:wpg="http://schemas.microsoft.com/office/word/2010/wordprocessingGroup" xmlns:wpi="http://schemas.microsoft.com/office/word/2010/wordprocessingInk" xmlns:wne="http://schemas.microsoft.com/office/word/2006/wordml" xmlns:wps="http://schemas.microsoft.com/office/word/2010/wordprocessingShape" mc:Ignorable="w14 w15 w16se w16cid w16 w16cex wp14">
+<w:endnotes xmlns:wpc="http://schemas.microsoft.com/office/word/2010/wordprocessingCanvas" xmlns:cx="http://schemas.microsoft.com/office/drawing/2014/chartex" xmlns:cx1="http://schemas.microsoft.com/office/drawing/2015/9/8/chartex" xmlns:mc="http://schemas.openxmlformats.org/markup-compatibility/2006" xmlns:o="urn:schemas-microsoft-com:office:office" xmlns:r="http://schemas.openxmlformats.org/officeDocument/2006/relationships" xmlns:m="http://schemas.openxmlformats.org/officeDocument/2006/math" xmlns:v="urn:schemas-microsoft-com:vml" xmlns:wp14="http://schemas.microsoft.com/office/word/2010/wordprocessingDrawing" xmlns:wp="http://schemas.openxmlformats.org/drawingml/2006/wordprocessingDrawing" xmlns:w10="urn:schemas-microsoft-com:office:word" xmlns:w="http://schemas.openxmlformats.org/wordprocessingml/2006/main" xmlns:w14="http://schemas.microsoft.com/office/word/2010/wordml" xmlns:w15="http://schemas.microsoft.com/office/word/2012/wordml" xmlns:w16se="http://schemas.microsoft.com/office/word/2015/wordml/symex" xmlns:wpg="http://schemas.microsoft.com/office/word/2010/wordprocessingGroup" xmlns:wpi="http://schemas.microsoft.com/office/word/2010/wordprocessingInk" xmlns:wne="http://schemas.microsoft.com/office/word/2006/wordml" xmlns:wps="http://schemas.microsoft.com/office/word/2010/wordprocessingShape" mc:Ignorable="w14 w15 w16se wp14">
   <w:endnote w:type="separator" w:id="-1">
     <w:p>
       <w:r>
@@ -1930,7 +1963,7 @@
 </file>
 
 <file path=word/footer1.xml><?xml version="1.0" encoding="utf-8"?>
-<w:ftr xmlns:wpc="http://schemas.microsoft.com/office/word/2010/wordprocessingCanvas" xmlns:cx="http://schemas.microsoft.com/office/drawing/2014/chartex" xmlns:cx1="http://schemas.microsoft.com/office/drawing/2015/9/8/chartex" xmlns:cx2="http://schemas.microsoft.com/office/drawing/2015/10/21/chartex" xmlns:cx3="http://schemas.microsoft.com/office/drawing/2016/5/9/chartex" xmlns:cx4="http://schemas.microsoft.com/office/drawing/2016/5/10/chartex" xmlns:cx5="http://schemas.microsoft.com/office/drawing/2016/5/11/chartex" xmlns:cx6="http://schemas.microsoft.com/office/drawing/2016/5/12/chartex" xmlns:cx7="http://schemas.microsoft.com/office/drawing/2016/5/13/chartex" xmlns:cx8="http://schemas.microsoft.com/office/drawing/2016/5/14/chartex" xmlns:mc="http://schemas.openxmlformats.org/markup-compatibility/2006" xmlns:aink="http://schemas.microsoft.com/office/drawing/2016/ink" xmlns:am3d="http://schemas.microsoft.com/office/drawing/2017/model3d" xmlns:o="urn:schemas-microsoft-com:office:office" xmlns:r="http://schemas.openxmlformats.org/officeDocument/2006/relationships" xmlns:m="http://schemas.openxmlformats.org/officeDocument/2006/math" xmlns:v="urn:schemas-microsoft-com:vml" xmlns:wp14="http://schemas.microsoft.com/office/word/2010/wordprocessingDrawing" xmlns:wp="http://schemas.openxmlformats.org/drawingml/2006/wordprocessingDrawing" xmlns:w10="urn:schemas-microsoft-com:office:word" xmlns:w="http://schemas.openxmlformats.org/wordprocessingml/2006/main" xmlns:w14="http://schemas.microsoft.com/office/word/2010/wordml" xmlns:w15="http://schemas.microsoft.com/office/word/2012/wordml" xmlns:w16cex="http://schemas.microsoft.com/office/word/2018/wordml/cex" xmlns:w16cid="http://schemas.microsoft.com/office/word/2016/wordml/cid" xmlns:w16="http://schemas.microsoft.com/office/word/2018/wordml" xmlns:w16se="http://schemas.microsoft.com/office/word/2015/wordml/symex" xmlns:wpg="http://schemas.microsoft.com/office/word/2010/wordprocessingGroup" xmlns:wpi="http://schemas.microsoft.com/office/word/2010/wordprocessingInk" xmlns:wne="http://schemas.microsoft.com/office/word/2006/wordml" xmlns:wps="http://schemas.microsoft.com/office/word/2010/wordprocessingShape" mc:Ignorable="w14 w15 w16se w16cid w16 w16cex wp14">
+<w:ftr xmlns:wpc="http://schemas.microsoft.com/office/word/2010/wordprocessingCanvas" xmlns:cx="http://schemas.microsoft.com/office/drawing/2014/chartex" xmlns:cx1="http://schemas.microsoft.com/office/drawing/2015/9/8/chartex" xmlns:mc="http://schemas.openxmlformats.org/markup-compatibility/2006" xmlns:o="urn:schemas-microsoft-com:office:office" xmlns:r="http://schemas.openxmlformats.org/officeDocument/2006/relationships" xmlns:m="http://schemas.openxmlformats.org/officeDocument/2006/math" xmlns:v="urn:schemas-microsoft-com:vml" xmlns:wp14="http://schemas.microsoft.com/office/word/2010/wordprocessingDrawing" xmlns:wp="http://schemas.openxmlformats.org/drawingml/2006/wordprocessingDrawing" xmlns:w10="urn:schemas-microsoft-com:office:word" xmlns:w="http://schemas.openxmlformats.org/wordprocessingml/2006/main" xmlns:w14="http://schemas.microsoft.com/office/word/2010/wordml" xmlns:w15="http://schemas.microsoft.com/office/word/2012/wordml" xmlns:w16se="http://schemas.microsoft.com/office/word/2015/wordml/symex" xmlns:wpg="http://schemas.microsoft.com/office/word/2010/wordprocessingGroup" xmlns:wpi="http://schemas.microsoft.com/office/word/2010/wordprocessingInk" xmlns:wne="http://schemas.microsoft.com/office/word/2006/wordml" xmlns:wps="http://schemas.microsoft.com/office/word/2010/wordprocessingShape" mc:Ignorable="w14 w15 w16se wp14">
   <w:sdt>
     <w:sdtPr>
       <w:id w:val="-1885243931"/>
@@ -1956,7 +1989,7 @@
 </file>
 
 <file path=word/footer2.xml><?xml version="1.0" encoding="utf-8"?>
-<w:ftr xmlns:wpc="http://schemas.microsoft.com/office/word/2010/wordprocessingCanvas" xmlns:cx="http://schemas.microsoft.com/office/drawing/2014/chartex" xmlns:cx1="http://schemas.microsoft.com/office/drawing/2015/9/8/chartex" xmlns:cx2="http://schemas.microsoft.com/office/drawing/2015/10/21/chartex" xmlns:cx3="http://schemas.microsoft.com/office/drawing/2016/5/9/chartex" xmlns:cx4="http://schemas.microsoft.com/office/drawing/2016/5/10/chartex" xmlns:cx5="http://schemas.microsoft.com/office/drawing/2016/5/11/chartex" xmlns:cx6="http://schemas.microsoft.com/office/drawing/2016/5/12/chartex" xmlns:cx7="http://schemas.microsoft.com/office/drawing/2016/5/13/chartex" xmlns:cx8="http://schemas.microsoft.com/office/drawing/2016/5/14/chartex" xmlns:mc="http://schemas.openxmlformats.org/markup-compatibility/2006" xmlns:aink="http://schemas.microsoft.com/office/drawing/2016/ink" xmlns:am3d="http://schemas.microsoft.com/office/drawing/2017/model3d" xmlns:o="urn:schemas-microsoft-com:office:office" xmlns:r="http://schemas.openxmlformats.org/officeDocument/2006/relationships" xmlns:m="http://schemas.openxmlformats.org/officeDocument/2006/math" xmlns:v="urn:schemas-microsoft-com:vml" xmlns:wp14="http://schemas.microsoft.com/office/word/2010/wordprocessingDrawing" xmlns:wp="http://schemas.openxmlformats.org/drawingml/2006/wordprocessingDrawing" xmlns:w10="urn:schemas-microsoft-com:office:word" xmlns:w="http://schemas.openxmlformats.org/wordprocessingml/2006/main" xmlns:w14="http://schemas.microsoft.com/office/word/2010/wordml" xmlns:w15="http://schemas.microsoft.com/office/word/2012/wordml" xmlns:w16cex="http://schemas.microsoft.com/office/word/2018/wordml/cex" xmlns:w16cid="http://schemas.microsoft.com/office/word/2016/wordml/cid" xmlns:w16="http://schemas.microsoft.com/office/word/2018/wordml" xmlns:w16se="http://schemas.microsoft.com/office/word/2015/wordml/symex" xmlns:wpg="http://schemas.microsoft.com/office/word/2010/wordprocessingGroup" xmlns:wpi="http://schemas.microsoft.com/office/word/2010/wordprocessingInk" xmlns:wne="http://schemas.microsoft.com/office/word/2006/wordml" xmlns:wps="http://schemas.microsoft.com/office/word/2010/wordprocessingShape" mc:Ignorable="w14 w15 w16se w16cid w16 w16cex wp14">
+<w:ftr xmlns:wpc="http://schemas.microsoft.com/office/word/2010/wordprocessingCanvas" xmlns:cx="http://schemas.microsoft.com/office/drawing/2014/chartex" xmlns:cx1="http://schemas.microsoft.com/office/drawing/2015/9/8/chartex" xmlns:mc="http://schemas.openxmlformats.org/markup-compatibility/2006" xmlns:o="urn:schemas-microsoft-com:office:office" xmlns:r="http://schemas.openxmlformats.org/officeDocument/2006/relationships" xmlns:m="http://schemas.openxmlformats.org/officeDocument/2006/math" xmlns:v="urn:schemas-microsoft-com:vml" xmlns:wp14="http://schemas.microsoft.com/office/word/2010/wordprocessingDrawing" xmlns:wp="http://schemas.openxmlformats.org/drawingml/2006/wordprocessingDrawing" xmlns:w10="urn:schemas-microsoft-com:office:word" xmlns:w="http://schemas.openxmlformats.org/wordprocessingml/2006/main" xmlns:w14="http://schemas.microsoft.com/office/word/2010/wordml" xmlns:w15="http://schemas.microsoft.com/office/word/2012/wordml" xmlns:w16se="http://schemas.microsoft.com/office/word/2015/wordml/symex" xmlns:wpg="http://schemas.microsoft.com/office/word/2010/wordprocessingGroup" xmlns:wpi="http://schemas.microsoft.com/office/word/2010/wordprocessingInk" xmlns:wne="http://schemas.microsoft.com/office/word/2006/wordml" xmlns:wps="http://schemas.microsoft.com/office/word/2010/wordprocessingShape" mc:Ignorable="w14 w15 w16se wp14">
   <w:p>
     <w:pPr>
       <w:pStyle w:val="Footer"/>
@@ -1987,7 +2020,7 @@
 </file>
 
 <file path=word/footnotes.xml><?xml version="1.0" encoding="utf-8"?>
-<w:footnotes xmlns:wpc="http://schemas.microsoft.com/office/word/2010/wordprocessingCanvas" xmlns:cx="http://schemas.microsoft.com/office/drawing/2014/chartex" xmlns:cx1="http://schemas.microsoft.com/office/drawing/2015/9/8/chartex" xmlns:cx2="http://schemas.microsoft.com/office/drawing/2015/10/21/chartex" xmlns:cx3="http://schemas.microsoft.com/office/drawing/2016/5/9/chartex" xmlns:cx4="http://schemas.microsoft.com/office/drawing/2016/5/10/chartex" xmlns:cx5="http://schemas.microsoft.com/office/drawing/2016/5/11/chartex" xmlns:cx6="http://schemas.microsoft.com/office/drawing/2016/5/12/chartex" xmlns:cx7="http://schemas.microsoft.com/office/drawing/2016/5/13/chartex" xmlns:cx8="http://schemas.microsoft.com/office/drawing/2016/5/14/chartex" xmlns:mc="http://schemas.openxmlformats.org/markup-compatibility/2006" xmlns:aink="http://schemas.microsoft.com/office/drawing/2016/ink" xmlns:am3d="http://schemas.microsoft.com/office/drawing/2017/model3d" xmlns:o="urn:schemas-microsoft-com:office:office" xmlns:r="http://schemas.openxmlformats.org/officeDocument/2006/relationships" xmlns:m="http://schemas.openxmlformats.org/officeDocument/2006/math" xmlns:v="urn:schemas-microsoft-com:vml" xmlns:wp14="http://schemas.microsoft.com/office/word/2010/wordprocessingDrawing" xmlns:wp="http://schemas.openxmlformats.org/drawingml/2006/wordprocessingDrawing" xmlns:w10="urn:schemas-microsoft-com:office:word" xmlns:w="http://schemas.openxmlformats.org/wordprocessingml/2006/main" xmlns:w14="http://schemas.microsoft.com/office/word/2010/wordml" xmlns:w15="http://schemas.microsoft.com/office/word/2012/wordml" xmlns:w16cex="http://schemas.microsoft.com/office/word/2018/wordml/cex" xmlns:w16cid="http://schemas.microsoft.com/office/word/2016/wordml/cid" xmlns:w16="http://schemas.microsoft.com/office/word/2018/wordml" xmlns:w16se="http://schemas.microsoft.com/office/word/2015/wordml/symex" xmlns:wpg="http://schemas.microsoft.com/office/word/2010/wordprocessingGroup" xmlns:wpi="http://schemas.microsoft.com/office/word/2010/wordprocessingInk" xmlns:wne="http://schemas.microsoft.com/office/word/2006/wordml" xmlns:wps="http://schemas.microsoft.com/office/word/2010/wordprocessingShape" mc:Ignorable="w14 w15 w16se w16cid w16 w16cex wp14">
+<w:footnotes xmlns:wpc="http://schemas.microsoft.com/office/word/2010/wordprocessingCanvas" xmlns:cx="http://schemas.microsoft.com/office/drawing/2014/chartex" xmlns:cx1="http://schemas.microsoft.com/office/drawing/2015/9/8/chartex" xmlns:mc="http://schemas.openxmlformats.org/markup-compatibility/2006" xmlns:o="urn:schemas-microsoft-com:office:office" xmlns:r="http://schemas.openxmlformats.org/officeDocument/2006/relationships" xmlns:m="http://schemas.openxmlformats.org/officeDocument/2006/math" xmlns:v="urn:schemas-microsoft-com:vml" xmlns:wp14="http://schemas.microsoft.com/office/word/2010/wordprocessingDrawing" xmlns:wp="http://schemas.openxmlformats.org/drawingml/2006/wordprocessingDrawing" xmlns:w10="urn:schemas-microsoft-com:office:word" xmlns:w="http://schemas.openxmlformats.org/wordprocessingml/2006/main" xmlns:w14="http://schemas.microsoft.com/office/word/2010/wordml" xmlns:w15="http://schemas.microsoft.com/office/word/2012/wordml" xmlns:w16se="http://schemas.microsoft.com/office/word/2015/wordml/symex" xmlns:wpg="http://schemas.microsoft.com/office/word/2010/wordprocessingGroup" xmlns:wpi="http://schemas.microsoft.com/office/word/2010/wordprocessingInk" xmlns:wne="http://schemas.microsoft.com/office/word/2006/wordml" xmlns:wps="http://schemas.microsoft.com/office/word/2010/wordprocessingShape" mc:Ignorable="w14 w15 w16se wp14">
   <w:footnote w:type="separator" w:id="-1">
     <w:p>
       <w:r>
@@ -2013,7 +2046,7 @@
 </file>
 
 <file path=word/numbering.xml><?xml version="1.0" encoding="utf-8"?>
-<w:numbering xmlns:wpc="http://schemas.microsoft.com/office/word/2010/wordprocessingCanvas" xmlns:cx="http://schemas.microsoft.com/office/drawing/2014/chartex" xmlns:cx1="http://schemas.microsoft.com/office/drawing/2015/9/8/chartex" xmlns:cx2="http://schemas.microsoft.com/office/drawing/2015/10/21/chartex" xmlns:cx3="http://schemas.microsoft.com/office/drawing/2016/5/9/chartex" xmlns:cx4="http://schemas.microsoft.com/office/drawing/2016/5/10/chartex" xmlns:cx5="http://schemas.microsoft.com/office/drawing/2016/5/11/chartex" xmlns:cx6="http://schemas.microsoft.com/office/drawing/2016/5/12/chartex" xmlns:cx7="http://schemas.microsoft.com/office/drawing/2016/5/13/chartex" xmlns:cx8="http://schemas.microsoft.com/office/drawing/2016/5/14/chartex" xmlns:mc="http://schemas.openxmlformats.org/markup-compatibility/2006" xmlns:aink="http://schemas.microsoft.com/office/drawing/2016/ink" xmlns:am3d="http://schemas.microsoft.com/office/drawing/2017/model3d" xmlns:o="urn:schemas-microsoft-com:office:office" xmlns:r="http://schemas.openxmlformats.org/officeDocument/2006/relationships" xmlns:m="http://schemas.openxmlformats.org/officeDocument/2006/math" xmlns:v="urn:schemas-microsoft-com:vml" xmlns:wp14="http://schemas.microsoft.com/office/word/2010/wordprocessingDrawing" xmlns:wp="http://schemas.openxmlformats.org/drawingml/2006/wordprocessingDrawing" xmlns:w10="urn:schemas-microsoft-com:office:word" xmlns:w="http://schemas.openxmlformats.org/wordprocessingml/2006/main" xmlns:w14="http://schemas.microsoft.com/office/word/2010/wordml" xmlns:w15="http://schemas.microsoft.com/office/word/2012/wordml" xmlns:w16cex="http://schemas.microsoft.com/office/word/2018/wordml/cex" xmlns:w16cid="http://schemas.microsoft.com/office/word/2016/wordml/cid" xmlns:w16="http://schemas.microsoft.com/office/word/2018/wordml" xmlns:w16se="http://schemas.microsoft.com/office/word/2015/wordml/symex" xmlns:wpg="http://schemas.microsoft.com/office/word/2010/wordprocessingGroup" xmlns:wpi="http://schemas.microsoft.com/office/word/2010/wordprocessingInk" xmlns:wne="http://schemas.microsoft.com/office/word/2006/wordml" xmlns:wps="http://schemas.microsoft.com/office/word/2010/wordprocessingShape" mc:Ignorable="w14 w15 w16se w16cid w16 w16cex wp14">
+<w:numbering xmlns:wpc="http://schemas.microsoft.com/office/word/2010/wordprocessingCanvas" xmlns:cx="http://schemas.microsoft.com/office/drawing/2014/chartex" xmlns:cx1="http://schemas.microsoft.com/office/drawing/2015/9/8/chartex" xmlns:mc="http://schemas.openxmlformats.org/markup-compatibility/2006" xmlns:o="urn:schemas-microsoft-com:office:office" xmlns:r="http://schemas.openxmlformats.org/officeDocument/2006/relationships" xmlns:m="http://schemas.openxmlformats.org/officeDocument/2006/math" xmlns:v="urn:schemas-microsoft-com:vml" xmlns:wp14="http://schemas.microsoft.com/office/word/2010/wordprocessingDrawing" xmlns:wp="http://schemas.openxmlformats.org/drawingml/2006/wordprocessingDrawing" xmlns:w10="urn:schemas-microsoft-com:office:word" xmlns:w="http://schemas.openxmlformats.org/wordprocessingml/2006/main" xmlns:w14="http://schemas.microsoft.com/office/word/2010/wordml" xmlns:w15="http://schemas.microsoft.com/office/word/2012/wordml" xmlns:w16se="http://schemas.microsoft.com/office/word/2015/wordml/symex" xmlns:wpg="http://schemas.microsoft.com/office/word/2010/wordprocessingGroup" xmlns:wpi="http://schemas.microsoft.com/office/word/2010/wordprocessingInk" xmlns:wne="http://schemas.microsoft.com/office/word/2006/wordml" xmlns:wps="http://schemas.microsoft.com/office/word/2010/wordprocessingShape" mc:Ignorable="w14 w15 w16se wp14">
   <w:abstractNum w:abstractNumId="0" w15:restartNumberingAfterBreak="0">
     <w:nsid w:val="FFFFFF89"/>
     <w:multiLevelType w:val="singleLevel"/>
@@ -4734,7 +4767,7 @@
 </file>
 
 <file path=word/styles.xml><?xml version="1.0" encoding="utf-8"?>
-<w:styles xmlns:mc="http://schemas.openxmlformats.org/markup-compatibility/2006" xmlns:r="http://schemas.openxmlformats.org/officeDocument/2006/relationships" xmlns:w="http://schemas.openxmlformats.org/wordprocessingml/2006/main" xmlns:w14="http://schemas.microsoft.com/office/word/2010/wordml" xmlns:w15="http://schemas.microsoft.com/office/word/2012/wordml" xmlns:w16cex="http://schemas.microsoft.com/office/word/2018/wordml/cex" xmlns:w16cid="http://schemas.microsoft.com/office/word/2016/wordml/cid" xmlns:w16="http://schemas.microsoft.com/office/word/2018/wordml" xmlns:w16se="http://schemas.microsoft.com/office/word/2015/wordml/symex" mc:Ignorable="w14 w15 w16se w16cid w16 w16cex">
+<w:styles xmlns:mc="http://schemas.openxmlformats.org/markup-compatibility/2006" xmlns:r="http://schemas.openxmlformats.org/officeDocument/2006/relationships" xmlns:w="http://schemas.openxmlformats.org/wordprocessingml/2006/main" xmlns:w14="http://schemas.microsoft.com/office/word/2010/wordml" xmlns:w15="http://schemas.microsoft.com/office/word/2012/wordml" xmlns:w16se="http://schemas.microsoft.com/office/word/2015/wordml/symex" mc:Ignorable="w14 w15 w16se">
   <w:docDefaults>
     <w:rPrDefault>
       <w:rPr>
@@ -4750,7 +4783,7 @@
       </w:pPr>
     </w:pPrDefault>
   </w:docDefaults>
-  <w:latentStyles w:defLockedState="0" w:defUIPriority="99" w:defSemiHidden="0" w:defUnhideWhenUsed="0" w:defQFormat="0" w:count="376">
+  <w:latentStyles w:defLockedState="0" w:defUIPriority="99" w:defSemiHidden="0" w:defUnhideWhenUsed="0" w:defQFormat="0" w:count="371">
     <w:lsdException w:name="Normal" w:uiPriority="0" w:qFormat="1"/>
     <w:lsdException w:name="heading 1" w:uiPriority="2" w:qFormat="1"/>
     <w:lsdException w:name="heading 2" w:semiHidden="1" w:uiPriority="2" w:unhideWhenUsed="1" w:qFormat="1"/>
@@ -5122,11 +5155,6 @@
     <w:lsdException w:name="List Table 5 Dark Accent 6" w:uiPriority="50"/>
     <w:lsdException w:name="List Table 6 Colorful Accent 6" w:uiPriority="51"/>
     <w:lsdException w:name="List Table 7 Colorful Accent 6" w:uiPriority="52"/>
-    <w:lsdException w:name="Mention" w:semiHidden="1" w:unhideWhenUsed="1"/>
-    <w:lsdException w:name="Smart Hyperlink" w:semiHidden="1" w:unhideWhenUsed="1"/>
-    <w:lsdException w:name="Hashtag" w:semiHidden="1" w:unhideWhenUsed="1"/>
-    <w:lsdException w:name="Unresolved Mention" w:semiHidden="1" w:unhideWhenUsed="1"/>
-    <w:lsdException w:name="Smart Link" w:semiHidden="1" w:unhideWhenUsed="1"/>
   </w:latentStyles>
   <w:style w:type="paragraph" w:default="1" w:styleId="Normal">
     <w:name w:val="Normal"/>
@@ -5902,7 +5930,7 @@
       </w:rPr>
     </w:tblStylePr>
   </w:style>
-  <w:style w:type="character" w:styleId="UnresolvedMention">
+  <w:style w:type="character" w:customStyle="1" w:styleId="UnresolvedMention">
     <w:name w:val="Unresolved Mention"/>
     <w:basedOn w:val="DefaultParagraphFont"/>
     <w:uiPriority w:val="99"/>
@@ -6050,6 +6078,63 @@
       <w:spacing w:after="0" w:line="240" w:lineRule="auto"/>
     </w:pPr>
     <w:tblPr/>
+  </w:style>
+  <w:style w:type="table" w:styleId="GridTable1Light-Accent6">
+    <w:name w:val="Grid Table 1 Light Accent 6"/>
+    <w:basedOn w:val="TableNormal"/>
+    <w:uiPriority w:val="46"/>
+    <w:rsid w:val="001022C8"/>
+    <w:pPr>
+      <w:spacing w:after="0" w:line="240" w:lineRule="auto"/>
+    </w:pPr>
+    <w:tblPr>
+      <w:tblStyleRowBandSize w:val="1"/>
+      <w:tblStyleColBandSize w:val="1"/>
+      <w:tblBorders>
+        <w:top w:val="single" w:sz="4" w:space="0" w:color="FA7BA8" w:themeColor="accent6" w:themeTint="66"/>
+        <w:left w:val="single" w:sz="4" w:space="0" w:color="FA7BA8" w:themeColor="accent6" w:themeTint="66"/>
+        <w:bottom w:val="single" w:sz="4" w:space="0" w:color="FA7BA8" w:themeColor="accent6" w:themeTint="66"/>
+        <w:right w:val="single" w:sz="4" w:space="0" w:color="FA7BA8" w:themeColor="accent6" w:themeTint="66"/>
+        <w:insideH w:val="single" w:sz="4" w:space="0" w:color="FA7BA8" w:themeColor="accent6" w:themeTint="66"/>
+        <w:insideV w:val="single" w:sz="4" w:space="0" w:color="FA7BA8" w:themeColor="accent6" w:themeTint="66"/>
+      </w:tblBorders>
+    </w:tblPr>
+    <w:tblStylePr w:type="firstRow">
+      <w:rPr>
+        <w:b/>
+        <w:bCs/>
+      </w:rPr>
+      <w:tblPr/>
+      <w:tcPr>
+        <w:tcBorders>
+          <w:bottom w:val="single" w:sz="12" w:space="0" w:color="F73A7D" w:themeColor="accent6" w:themeTint="99"/>
+        </w:tcBorders>
+      </w:tcPr>
+    </w:tblStylePr>
+    <w:tblStylePr w:type="lastRow">
+      <w:rPr>
+        <w:b/>
+        <w:bCs/>
+      </w:rPr>
+      <w:tblPr/>
+      <w:tcPr>
+        <w:tcBorders>
+          <w:top w:val="double" w:sz="2" w:space="0" w:color="F73A7D" w:themeColor="accent6" w:themeTint="99"/>
+        </w:tcBorders>
+      </w:tcPr>
+    </w:tblStylePr>
+    <w:tblStylePr w:type="firstCol">
+      <w:rPr>
+        <w:b/>
+        <w:bCs/>
+      </w:rPr>
+    </w:tblStylePr>
+    <w:tblStylePr w:type="lastCol">
+      <w:rPr>
+        <w:b/>
+        <w:bCs/>
+      </w:rPr>
+    </w:tblStylePr>
   </w:style>
 </w:styles>
 </file>
@@ -6284,7 +6369,7 @@
 </file>
 
 <file path=customXml/itemProps1.xml><?xml version="1.0" encoding="utf-8"?>
-<ds:datastoreItem xmlns:ds="http://schemas.openxmlformats.org/officeDocument/2006/customXml" ds:itemID="{B8DD5170-0599-45F3-A121-C84D6537CAFB}">
+<ds:datastoreItem xmlns:ds="http://schemas.openxmlformats.org/officeDocument/2006/customXml" ds:itemID="{BC999F28-31C9-45D2-8408-A29E88C4C0C0}">
   <ds:schemaRefs>
     <ds:schemaRef ds:uri="http://schemas.openxmlformats.org/officeDocument/2006/bibliography"/>
   </ds:schemaRefs>

--- a/Sprint One/Software Development Testing Plan.docx
+++ b/Sprint One/Software Development Testing Plan.docx
@@ -180,17 +180,8 @@
                 <w:sz w:val="24"/>
                 <w:szCs w:val="20"/>
               </w:rPr>
-              <w:t xml:space="preserve">Daniel </w:t>
+              <w:t>Daniel Ewen</w:t>
             </w:r>
-            <w:proofErr w:type="spellStart"/>
-            <w:r>
-              <w:rPr>
-                <w:sz w:val="24"/>
-                <w:szCs w:val="20"/>
-              </w:rPr>
-              <w:t>Ewen</w:t>
-            </w:r>
-            <w:proofErr w:type="spellEnd"/>
           </w:p>
         </w:tc>
         <w:tc>
@@ -364,7 +355,6 @@
       </w:pPr>
       <w:bookmarkStart w:id="0" w:name="_Toc56002073"/>
       <w:r>
-        <w:lastRenderedPageBreak/>
         <w:t>Introduction</w:t>
       </w:r>
       <w:bookmarkEnd w:id="0"/>
@@ -449,15 +439,7 @@
           </w:tcPr>
           <w:p>
             <w:r>
-              <w:t xml:space="preserve">Application formats automatically to better </w:t>
-            </w:r>
-            <w:proofErr w:type="spellStart"/>
-            <w:r>
-              <w:t>suite</w:t>
-            </w:r>
-            <w:proofErr w:type="spellEnd"/>
-            <w:r>
-              <w:t xml:space="preserve"> the available screen size.</w:t>
+              <w:t>Application formats automatically to better suite the available screen size.</w:t>
             </w:r>
           </w:p>
         </w:tc>
@@ -469,10 +451,7 @@
           </w:tcPr>
           <w:p>
             <w:r>
-              <w:t xml:space="preserve">User </w:t>
-            </w:r>
-            <w:r>
-              <w:t>Interface</w:t>
+              <w:t>User Interface</w:t>
             </w:r>
           </w:p>
         </w:tc>
@@ -531,25 +510,13 @@
       </w:pPr>
       <w:bookmarkStart w:id="3" w:name="_Toc56002076"/>
       <w:r>
-        <w:t xml:space="preserve">Out </w:t>
-      </w:r>
-      <w:r>
-        <w:t>o</w:t>
-      </w:r>
-      <w:r>
-        <w:t>f Scope</w:t>
+        <w:t>Out of Scope</w:t>
       </w:r>
       <w:bookmarkEnd w:id="3"/>
     </w:p>
     <w:p>
       <w:r>
-        <w:t xml:space="preserve">These are features that </w:t>
-      </w:r>
-      <w:r>
-        <w:t>won’t</w:t>
-      </w:r>
-      <w:r>
-        <w:t xml:space="preserve"> be tested.</w:t>
+        <w:t>These are features that won’t be tested.</w:t>
       </w:r>
     </w:p>
     <w:tbl>
@@ -639,10 +606,7 @@
     </w:p>
     <w:p>
       <w:r>
-        <w:t xml:space="preserve">Our team’s objective is to </w:t>
-      </w:r>
-      <w:r>
-        <w:t>deliver a working prototype to the client with the following qualities:</w:t>
+        <w:t>Our team’s objective is to deliver a working prototype to the client with the following qualities:</w:t>
       </w:r>
     </w:p>
     <w:p>
@@ -665,13 +629,7 @@
         </w:r>
       </w:hyperlink>
       <w:r>
-        <w:t xml:space="preserve"> must conform to the client</w:t>
-      </w:r>
-      <w:r>
-        <w:t>’</w:t>
-      </w:r>
-      <w:r>
-        <w:t>s requirements for each sprint.</w:t>
+        <w:t xml:space="preserve"> must conform to the client’s requirements for each sprint.</w:t>
       </w:r>
     </w:p>
     <w:p>
@@ -707,10 +665,7 @@
         </w:numPr>
       </w:pPr>
       <w:r>
-        <w:t xml:space="preserve">The AUT meets coding and commenting standards </w:t>
-      </w:r>
-      <w:r>
-        <w:t>defined by each coding language standard.</w:t>
+        <w:t>The AUT meets coding and commenting standards defined by each coding language standard.</w:t>
       </w:r>
     </w:p>
     <w:p/>
@@ -720,13 +675,7 @@
       </w:pPr>
       <w:bookmarkStart w:id="5" w:name="_Toc56002078"/>
       <w:r>
-        <w:t xml:space="preserve">Roles </w:t>
-      </w:r>
-      <w:r>
-        <w:t>and</w:t>
-      </w:r>
-      <w:r>
-        <w:t xml:space="preserve"> Responsibilities</w:t>
+        <w:t>Roles and Responsibilities</w:t>
       </w:r>
       <w:bookmarkEnd w:id="5"/>
     </w:p>
@@ -877,7 +826,6 @@
       </w:pPr>
       <w:bookmarkStart w:id="6" w:name="_Toc56002079"/>
       <w:r>
-        <w:lastRenderedPageBreak/>
         <w:t>Test Methodology</w:t>
       </w:r>
       <w:bookmarkEnd w:id="6"/>
@@ -908,13 +856,7 @@
         </w:r>
       </w:hyperlink>
       <w:r>
-        <w:t xml:space="preserve"> test methodology throughout this project. Each sprint will seek to develop, </w:t>
-      </w:r>
-      <w:r>
-        <w:t>test,</w:t>
-      </w:r>
-      <w:r>
-        <w:t xml:space="preserve"> and deliver a fully functioning prototype to the specification of the client.</w:t>
+        <w:t xml:space="preserve"> test methodology throughout this project. Each sprint will seek to develop, test, and deliver a fully functioning prototype to the specification of the client.</w:t>
       </w:r>
     </w:p>
     <w:p>
@@ -1057,13 +999,7 @@
         <w:t>Bug discovered:</w:t>
       </w:r>
       <w:r>
-        <w:t xml:space="preserve"> Bug report is added to the bug list. For this our team will use the issue tracker built into Git</w:t>
-      </w:r>
-      <w:r>
-        <w:t>H</w:t>
-      </w:r>
-      <w:r>
-        <w:t>ub, detailing the bug.</w:t>
+        <w:t xml:space="preserve"> Bug report is added to the bug list. For this our team will use the issue tracker built into GitHub, detailing the bug.</w:t>
       </w:r>
     </w:p>
     <w:p>
@@ -1082,16 +1018,7 @@
         <w:t>Investigate:</w:t>
       </w:r>
       <w:r>
-        <w:t xml:space="preserve"> Developers read the report and try to replicate the bug.</w:t>
-      </w:r>
-      <w:r>
-        <w:t xml:space="preserve"> If replication </w:t>
-      </w:r>
-      <w:r>
-        <w:t xml:space="preserve">occurs, </w:t>
-      </w:r>
-      <w:r>
-        <w:t>the bug can then be prioritized.</w:t>
+        <w:t xml:space="preserve"> Developers read the report and try to replicate the bug. If replication occurs, the bug can then be prioritized.</w:t>
       </w:r>
     </w:p>
     <w:p>
@@ -1214,7 +1141,6 @@
       </w:pPr>
       <w:bookmarkStart w:id="11" w:name="_Toc56002084"/>
       <w:r>
-        <w:lastRenderedPageBreak/>
         <w:t>Test Completeness</w:t>
       </w:r>
       <w:bookmarkEnd w:id="11"/>
@@ -1257,10 +1183,7 @@
         </w:numPr>
       </w:pPr>
       <w:r>
-        <w:t>all current bugs/issues have been resolved</w:t>
-      </w:r>
-      <w:r>
-        <w:t>,</w:t>
+        <w:t>all current bugs/issues have been resolved,</w:t>
       </w:r>
     </w:p>
     <w:p>
@@ -1271,13 +1194,8 @@
           <w:numId w:val="25"/>
         </w:numPr>
       </w:pPr>
-      <w:proofErr w:type="gramStart"/>
-      <w:r>
-        <w:t>the</w:t>
-      </w:r>
-      <w:proofErr w:type="gramEnd"/>
-      <w:r>
-        <w:t xml:space="preserve"> client is satisfied with the current condition of the AUT and has signed off on its deployment.</w:t>
+      <w:r>
+        <w:t>the client is satisfied with the current condition of the AUT and has signed off on its deployment.</w:t>
       </w:r>
     </w:p>
     <w:p/>
@@ -1298,7 +1216,6 @@
       </w:pPr>
       <w:bookmarkStart w:id="12" w:name="_Toc56002085"/>
       <w:r>
-        <w:lastRenderedPageBreak/>
         <w:t>Test Deliverables</w:t>
       </w:r>
       <w:bookmarkEnd w:id="12"/>
@@ -1334,10 +1251,7 @@
           </w:tcPr>
           <w:p>
             <w:r>
-              <w:t>Author</w:t>
-            </w:r>
-            <w:r>
-              <w:t>/s</w:t>
+              <w:t>Author/s</w:t>
             </w:r>
           </w:p>
         </w:tc>
@@ -1347,10 +1261,7 @@
           </w:tcPr>
           <w:p>
             <w:r>
-              <w:t>Reviewer</w:t>
-            </w:r>
-            <w:r>
-              <w:t>/s</w:t>
+              <w:t>Reviewer/s</w:t>
             </w:r>
           </w:p>
         </w:tc>
@@ -1372,13 +1283,8 @@
           </w:tcPr>
           <w:p>
             <w:r>
-              <w:t xml:space="preserve">Daniel </w:t>
+              <w:t>Daniel Ewen</w:t>
             </w:r>
-            <w:proofErr w:type="spellStart"/>
-            <w:r>
-              <w:t>Ewen</w:t>
-            </w:r>
-            <w:proofErr w:type="spellEnd"/>
           </w:p>
         </w:tc>
         <w:tc>
@@ -1532,7 +1438,6 @@
       </w:pPr>
       <w:bookmarkStart w:id="13" w:name="_Toc56002086"/>
       <w:r>
-        <w:lastRenderedPageBreak/>
         <w:t>Resource &amp; Environment Needs</w:t>
       </w:r>
       <w:bookmarkEnd w:id="13"/>
@@ -1587,17 +1492,8 @@
           <w:b/>
           <w:bCs/>
         </w:rPr>
-        <w:t xml:space="preserve">PHP </w:t>
-      </w:r>
-      <w:proofErr w:type="spellStart"/>
-      <w:r>
-        <w:rPr>
-          <w:b/>
-          <w:bCs/>
-        </w:rPr>
-        <w:t>CodeSniffer</w:t>
-      </w:r>
-      <w:proofErr w:type="spellEnd"/>
+        <w:t>PHP CodeSniffer</w:t>
+      </w:r>
       <w:r>
         <w:rPr>
           <w:b/>
@@ -1636,10 +1532,7 @@
     </w:p>
     <w:p>
       <w:r>
-        <w:t xml:space="preserve">A modern development workstation </w:t>
-      </w:r>
-      <w:r>
-        <w:t>with the following minimum specifications:</w:t>
+        <w:t>A modern development workstation with the following minimum specifications:</w:t>
       </w:r>
     </w:p>
     <w:tbl>
@@ -1673,13 +1566,8 @@
           </w:tcPr>
           <w:p>
             <w:r>
-              <w:t xml:space="preserve">Intel CPU 4-cores or more with </w:t>
+              <w:t>Intel CPU 4-cores or more with hyperthreading</w:t>
             </w:r>
-            <w:proofErr w:type="spellStart"/>
-            <w:r>
-              <w:t>hyperthreading</w:t>
-            </w:r>
-            <w:proofErr w:type="spellEnd"/>
           </w:p>
         </w:tc>
       </w:tr>
@@ -1747,11 +1635,9 @@
             <w:tcW w:w="2835" w:type="dxa"/>
           </w:tcPr>
           <w:p>
-            <w:proofErr w:type="spellStart"/>
             <w:r>
               <w:t>Xampp</w:t>
             </w:r>
-            <w:proofErr w:type="spellEnd"/>
           </w:p>
         </w:tc>
         <w:tc>
@@ -1760,10 +1646,7 @@
           </w:tcPr>
           <w:p>
             <w:r>
-              <w:t>L</w:t>
-            </w:r>
-            <w:r>
-              <w:t>ocal webserver and database hosting</w:t>
+              <w:t>Local webserver and database hosting</w:t>
             </w:r>
           </w:p>
         </w:tc>
@@ -1785,10 +1668,7 @@
           </w:tcPr>
           <w:p>
             <w:r>
-              <w:t>C</w:t>
-            </w:r>
-            <w:r>
-              <w:t>ode and application development</w:t>
+              <w:t>Code and application development</w:t>
             </w:r>
           </w:p>
         </w:tc>
@@ -1836,7 +1716,6 @@
       <w:bookmarkStart w:id="20" w:name="_Toc56002091"/>
       <w:bookmarkEnd w:id="19"/>
       <w:r>
-        <w:lastRenderedPageBreak/>
         <w:t>Terms / Acronyms</w:t>
       </w:r>
       <w:bookmarkEnd w:id="20"/>
@@ -1924,8 +1803,20 @@
         </w:tc>
       </w:tr>
     </w:tbl>
+    <w:p>
+      <w:pPr>
+        <w:sectPr>
+          <w:pgSz w:w="12240" w:h="15840"/>
+          <w:pgMar w:top="720" w:right="1152" w:bottom="720" w:left="1152" w:header="0" w:footer="0" w:gutter="0"/>
+          <w:cols w:space="720"/>
+          <w:titlePg/>
+          <w:docGrid w:linePitch="381"/>
+        </w:sectPr>
+      </w:pPr>
+    </w:p>
     <w:p/>
     <w:sectPr>
+      <w:footerReference w:type="first" r:id="rId10"/>
       <w:pgSz w:w="12240" w:h="15840"/>
       <w:pgMar w:top="720" w:right="1152" w:bottom="720" w:left="1152" w:header="0" w:footer="0" w:gutter="0"/>
       <w:cols w:space="720"/>
@@ -1989,6 +1880,37 @@
 </file>
 
 <file path=word/footer2.xml><?xml version="1.0" encoding="utf-8"?>
+<w:ftr xmlns:wpc="http://schemas.microsoft.com/office/word/2010/wordprocessingCanvas" xmlns:cx="http://schemas.microsoft.com/office/drawing/2014/chartex" xmlns:cx1="http://schemas.microsoft.com/office/drawing/2015/9/8/chartex" xmlns:mc="http://schemas.openxmlformats.org/markup-compatibility/2006" xmlns:o="urn:schemas-microsoft-com:office:office" xmlns:r="http://schemas.openxmlformats.org/officeDocument/2006/relationships" xmlns:m="http://schemas.openxmlformats.org/officeDocument/2006/math" xmlns:v="urn:schemas-microsoft-com:vml" xmlns:wp14="http://schemas.microsoft.com/office/word/2010/wordprocessingDrawing" xmlns:wp="http://schemas.openxmlformats.org/drawingml/2006/wordprocessingDrawing" xmlns:w10="urn:schemas-microsoft-com:office:word" xmlns:w="http://schemas.openxmlformats.org/wordprocessingml/2006/main" xmlns:w14="http://schemas.microsoft.com/office/word/2010/wordml" xmlns:w15="http://schemas.microsoft.com/office/word/2012/wordml" xmlns:w16se="http://schemas.microsoft.com/office/word/2015/wordml/symex" xmlns:wpg="http://schemas.microsoft.com/office/word/2010/wordprocessingGroup" xmlns:wpi="http://schemas.microsoft.com/office/word/2010/wordprocessingInk" xmlns:wne="http://schemas.microsoft.com/office/word/2006/wordml" xmlns:wps="http://schemas.microsoft.com/office/word/2010/wordprocessingShape" mc:Ignorable="w14 w15 w16se wp14">
+  <w:p>
+    <w:pPr>
+      <w:pStyle w:val="Footer"/>
+    </w:pPr>
+    <w:r>
+      <w:fldChar w:fldCharType="begin"/>
+    </w:r>
+    <w:r>
+      <w:instrText xml:space="preserve"> PAGE   \* MERGEFORMAT </w:instrText>
+    </w:r>
+    <w:r>
+      <w:fldChar w:fldCharType="separate"/>
+    </w:r>
+    <w:r>
+      <w:rPr>
+        <w:noProof/>
+      </w:rPr>
+      <w:t>1</w:t>
+    </w:r>
+    <w:r>
+      <w:rPr>
+        <w:noProof/>
+      </w:rPr>
+      <w:fldChar w:fldCharType="end"/>
+    </w:r>
+  </w:p>
+</w:ftr>
+</file>
+
+<file path=word/footer3.xml><?xml version="1.0" encoding="utf-8"?>
 <w:ftr xmlns:wpc="http://schemas.microsoft.com/office/word/2010/wordprocessingCanvas" xmlns:cx="http://schemas.microsoft.com/office/drawing/2014/chartex" xmlns:cx1="http://schemas.microsoft.com/office/drawing/2015/9/8/chartex" xmlns:mc="http://schemas.openxmlformats.org/markup-compatibility/2006" xmlns:o="urn:schemas-microsoft-com:office:office" xmlns:r="http://schemas.openxmlformats.org/officeDocument/2006/relationships" xmlns:m="http://schemas.openxmlformats.org/officeDocument/2006/math" xmlns:v="urn:schemas-microsoft-com:vml" xmlns:wp14="http://schemas.microsoft.com/office/word/2010/wordprocessingDrawing" xmlns:wp="http://schemas.openxmlformats.org/drawingml/2006/wordprocessingDrawing" xmlns:w10="urn:schemas-microsoft-com:office:word" xmlns:w="http://schemas.openxmlformats.org/wordprocessingml/2006/main" xmlns:w14="http://schemas.microsoft.com/office/word/2010/wordml" xmlns:w15="http://schemas.microsoft.com/office/word/2012/wordml" xmlns:w16se="http://schemas.microsoft.com/office/word/2015/wordml/symex" xmlns:wpg="http://schemas.microsoft.com/office/word/2010/wordprocessingGroup" xmlns:wpi="http://schemas.microsoft.com/office/word/2010/wordprocessingInk" xmlns:wne="http://schemas.microsoft.com/office/word/2006/wordml" xmlns:wps="http://schemas.microsoft.com/office/word/2010/wordprocessingShape" mc:Ignorable="w14 w15 w16se wp14">
   <w:p>
     <w:pPr>
@@ -6369,7 +6291,7 @@
 </file>
 
 <file path=customXml/itemProps1.xml><?xml version="1.0" encoding="utf-8"?>
-<ds:datastoreItem xmlns:ds="http://schemas.openxmlformats.org/officeDocument/2006/customXml" ds:itemID="{BC999F28-31C9-45D2-8408-A29E88C4C0C0}">
+<ds:datastoreItem xmlns:ds="http://schemas.openxmlformats.org/officeDocument/2006/customXml" ds:itemID="{428F8CA1-01AF-4099-A92E-FB80832DC6F0}">
   <ds:schemaRefs>
     <ds:schemaRef ds:uri="http://schemas.openxmlformats.org/officeDocument/2006/bibliography"/>
   </ds:schemaRefs>
